--- a/02 Actividad Clase/INFO1_MOD4-act3_diagramas_de_flujo.docx
+++ b/02 Actividad Clase/INFO1_MOD4-act3_diagramas_de_flujo.docx
@@ -15,7 +15,23 @@
           <w:rFonts w:ascii="Helvetica" w:hAnsi="Helvetica" w:cs="Helvetica"/>
           <w:lang w:val="es-MX"/>
         </w:rPr>
-        <w:t>Informática I – Prepa Tec Campus Eugenio Garza Lagüera</w:t>
+        <w:t xml:space="preserve">Informática I – Prepa </w:t>
+      </w:r>
+      <w:proofErr w:type="spellStart"/>
+      <w:r>
+        <w:rPr>
+          <w:rFonts w:ascii="Helvetica" w:hAnsi="Helvetica" w:cs="Helvetica"/>
+          <w:lang w:val="es-MX"/>
+        </w:rPr>
+        <w:t>Tec</w:t>
+      </w:r>
+      <w:proofErr w:type="spellEnd"/>
+      <w:r>
+        <w:rPr>
+          <w:rFonts w:ascii="Helvetica" w:hAnsi="Helvetica" w:cs="Helvetica"/>
+          <w:lang w:val="es-MX"/>
+        </w:rPr>
+        <w:t xml:space="preserve"> Campus Eugenio Garza Lagüera</w:t>
       </w:r>
       <w:r>
         <w:rPr>
@@ -36,8 +52,17 @@
           <w:rFonts w:ascii="Helvetica" w:hAnsi="Helvetica" w:cs="Helvetica"/>
           <w:lang w:val="es-MX"/>
         </w:rPr>
-        <w:t xml:space="preserve"> 3: Diagramas de Flujo en Progranimate</w:t>
-      </w:r>
+        <w:t xml:space="preserve"> 3: Diagramas de Flujo en </w:t>
+      </w:r>
+      <w:proofErr w:type="spellStart"/>
+      <w:r>
+        <w:rPr>
+          <w:rFonts w:ascii="Helvetica" w:hAnsi="Helvetica" w:cs="Helvetica"/>
+          <w:lang w:val="es-MX"/>
+        </w:rPr>
+        <w:t>Progranimate</w:t>
+      </w:r>
+      <w:proofErr w:type="spellEnd"/>
       <w:r>
         <w:rPr>
           <w:rFonts w:ascii="Helvetica" w:hAnsi="Helvetica" w:cs="Helvetica"/>
@@ -77,7 +102,27 @@
           <w:bCs/>
           <w:lang w:val="es-MX"/>
         </w:rPr>
-        <w:t>Diseña y programa los siguientes diagramas de flujo en Progranimate. Todos los programas a Blackboard a través de la actividad correspondiente.</w:t>
+        <w:t xml:space="preserve">Diseña y programa los siguientes diagramas de flujo en </w:t>
+      </w:r>
+      <w:proofErr w:type="spellStart"/>
+      <w:r>
+        <w:rPr>
+          <w:rFonts w:ascii="Helvetica" w:hAnsi="Helvetica" w:cs="Helvetica"/>
+          <w:b/>
+          <w:bCs/>
+          <w:lang w:val="es-MX"/>
+        </w:rPr>
+        <w:t>Progranimate</w:t>
+      </w:r>
+      <w:proofErr w:type="spellEnd"/>
+      <w:r>
+        <w:rPr>
+          <w:rFonts w:ascii="Helvetica" w:hAnsi="Helvetica" w:cs="Helvetica"/>
+          <w:b/>
+          <w:bCs/>
+          <w:lang w:val="es-MX"/>
+        </w:rPr>
+        <w:t>. Todos los programas a Blackboard a través de la actividad correspondiente.</w:t>
       </w:r>
     </w:p>
     <w:p>
@@ -309,6 +354,88 @@
         </w:rPr>
         <w:t>Modifica el programa anterior. Al principio, el programa le preguntará al usuario cuántos pañales hay en el almacén. Si hay menos pañales de los que se utilizarán en el día, recuérdale al usuario que debe comprar más.</w:t>
       </w:r>
+    </w:p>
+    <w:tbl>
+      <w:tblPr>
+        <w:tblStyle w:val="TableGrid"/>
+        <w:tblW w:w="0" w:type="auto"/>
+        <w:tblLook w:val="04A0" w:firstRow="1" w:lastRow="0" w:firstColumn="1" w:lastColumn="0" w:noHBand="0" w:noVBand="1"/>
+      </w:tblPr>
+      <w:tblGrid>
+        <w:gridCol w:w="4260"/>
+      </w:tblGrid>
+      <w:tr>
+        <w:trPr>
+          <w:trHeight w:val="1224"/>
+        </w:trPr>
+        <w:tc>
+          <w:tcPr>
+            <w:tcW w:w="4260" w:type="dxa"/>
+          </w:tcPr>
+          <w:p>
+            <w:pPr>
+              <w:rPr>
+                <w:rFonts w:ascii="Helvetica" w:hAnsi="Helvetica" w:cs="Helvetica"/>
+                <w:lang w:val="es-MX"/>
+              </w:rPr>
+            </w:pPr>
+            <w:r>
+              <w:rPr>
+                <w:rFonts w:ascii="Helvetica" w:hAnsi="Helvetica" w:cs="Helvetica"/>
+                <w:lang w:val="es-MX"/>
+              </w:rPr>
+              <w:t>¿Cuántos pañales hay en el almacén?</w:t>
+            </w:r>
+          </w:p>
+          <w:p>
+            <w:pPr>
+              <w:rPr>
+                <w:rFonts w:ascii="Helvetica" w:hAnsi="Helvetica" w:cs="Helvetica"/>
+                <w:lang w:val="es-MX"/>
+              </w:rPr>
+            </w:pPr>
+            <w:r>
+              <w:rPr>
+                <w:rFonts w:ascii="Helvetica" w:hAnsi="Helvetica" w:cs="Helvetica"/>
+                <w:lang w:val="es-MX"/>
+              </w:rPr>
+              <w:t xml:space="preserve">&gt; </w:t>
+            </w:r>
+            <w:r>
+              <w:rPr>
+                <w:rFonts w:ascii="Helvetica" w:hAnsi="Helvetica" w:cs="Helvetica"/>
+                <w:lang w:val="es-MX"/>
+              </w:rPr>
+              <w:t>5</w:t>
+            </w:r>
+          </w:p>
+          <w:p>
+            <w:pPr>
+              <w:rPr>
+                <w:rFonts w:ascii="Helvetica" w:hAnsi="Helvetica" w:cs="Helvetica"/>
+                <w:lang w:val="es-MX"/>
+              </w:rPr>
+            </w:pPr>
+            <w:r>
+              <w:rPr>
+                <w:rFonts w:ascii="Helvetica" w:hAnsi="Helvetica" w:cs="Helvetica"/>
+                <w:lang w:val="es-MX"/>
+              </w:rPr>
+              <w:t>¡Recuerda comprar más pañales!</w:t>
+            </w:r>
+          </w:p>
+        </w:tc>
+        <w:bookmarkStart w:id="0" w:name="_GoBack"/>
+        <w:bookmarkEnd w:id="0"/>
+      </w:tr>
+    </w:tbl>
+    <w:p>
+      <w:pPr>
+        <w:rPr>
+          <w:rFonts w:ascii="Helvetica" w:hAnsi="Helvetica" w:cs="Helvetica"/>
+          <w:lang w:val="es-MX"/>
+        </w:rPr>
+      </w:pPr>
       <w:r>
         <w:rPr>
           <w:rFonts w:ascii="Helvetica" w:hAnsi="Helvetica" w:cs="Helvetica"/>
@@ -464,8 +591,6 @@
                 <w:lang w:val="es-MX"/>
               </w:rPr>
             </w:pPr>
-            <w:bookmarkStart w:id="0" w:name="_GoBack"/>
-            <w:bookmarkEnd w:id="0"/>
             <w:r>
               <w:rPr>
                 <w:rFonts w:ascii="Helvetica" w:hAnsi="Helvetica" w:cs="Helvetica"/>
@@ -503,12 +628,21 @@
                 <w:lang w:val="es-MX"/>
               </w:rPr>
             </w:pPr>
+            <w:proofErr w:type="gramStart"/>
             <w:r>
               <w:rPr>
                 <w:rFonts w:ascii="Helvetica" w:hAnsi="Helvetica" w:cs="Helvetica"/>
                 <w:lang w:val="es-MX"/>
               </w:rPr>
-              <w:t>El monto a pagar es:</w:t>
+              <w:t>El monto a pagar</w:t>
+            </w:r>
+            <w:proofErr w:type="gramEnd"/>
+            <w:r>
+              <w:rPr>
+                <w:rFonts w:ascii="Helvetica" w:hAnsi="Helvetica" w:cs="Helvetica"/>
+                <w:lang w:val="es-MX"/>
+              </w:rPr>
+              <w:t xml:space="preserve"> es:</w:t>
             </w:r>
             <w:r>
               <w:rPr>
@@ -2308,7 +2442,7 @@
 </file>
 
 <file path=customXml/itemProps1.xml><?xml version="1.0" encoding="utf-8"?>
-<ds:datastoreItem xmlns:ds="http://schemas.openxmlformats.org/officeDocument/2006/customXml" ds:itemID="{7629D70D-A281-4C66-BEC5-E514969803B8}">
+<ds:datastoreItem xmlns:ds="http://schemas.openxmlformats.org/officeDocument/2006/customXml" ds:itemID="{28AA3273-E723-43D2-89EA-2F32A77F430B}">
   <ds:schemaRefs>
     <ds:schemaRef ds:uri="http://schemas.openxmlformats.org/officeDocument/2006/bibliography"/>
   </ds:schemaRefs>

--- a/02 Actividad Clase/INFO1_MOD4-act3_diagramas_de_flujo.docx
+++ b/02 Actividad Clase/INFO1_MOD4-act3_diagramas_de_flujo.docx
@@ -425,8 +425,6 @@
             </w:r>
           </w:p>
         </w:tc>
-        <w:bookmarkStart w:id="0" w:name="_GoBack"/>
-        <w:bookmarkEnd w:id="0"/>
       </w:tr>
     </w:tbl>
     <w:p>
@@ -436,13 +434,8 @@
           <w:lang w:val="es-MX"/>
         </w:rPr>
       </w:pPr>
-      <w:r>
-        <w:rPr>
-          <w:rFonts w:ascii="Helvetica" w:hAnsi="Helvetica" w:cs="Helvetica"/>
-          <w:lang w:val="es-MX"/>
-        </w:rPr>
-        <w:br/>
-      </w:r>
+      <w:bookmarkStart w:id="0" w:name="_GoBack"/>
+      <w:bookmarkEnd w:id="0"/>
     </w:p>
     <w:p>
       <w:pPr>
@@ -628,21 +621,12 @@
                 <w:lang w:val="es-MX"/>
               </w:rPr>
             </w:pPr>
-            <w:proofErr w:type="gramStart"/>
             <w:r>
               <w:rPr>
                 <w:rFonts w:ascii="Helvetica" w:hAnsi="Helvetica" w:cs="Helvetica"/>
                 <w:lang w:val="es-MX"/>
               </w:rPr>
-              <w:t>El monto a pagar</w:t>
-            </w:r>
-            <w:proofErr w:type="gramEnd"/>
-            <w:r>
-              <w:rPr>
-                <w:rFonts w:ascii="Helvetica" w:hAnsi="Helvetica" w:cs="Helvetica"/>
-                <w:lang w:val="es-MX"/>
-              </w:rPr>
-              <w:t xml:space="preserve"> es:</w:t>
+              <w:t>El monto a pagar es:</w:t>
             </w:r>
             <w:r>
               <w:rPr>
@@ -2442,7 +2426,7 @@
 </file>
 
 <file path=customXml/itemProps1.xml><?xml version="1.0" encoding="utf-8"?>
-<ds:datastoreItem xmlns:ds="http://schemas.openxmlformats.org/officeDocument/2006/customXml" ds:itemID="{28AA3273-E723-43D2-89EA-2F32A77F430B}">
+<ds:datastoreItem xmlns:ds="http://schemas.openxmlformats.org/officeDocument/2006/customXml" ds:itemID="{240F73A4-D175-4B7A-8B2A-05448966BC2D}">
   <ds:schemaRefs>
     <ds:schemaRef ds:uri="http://schemas.openxmlformats.org/officeDocument/2006/bibliography"/>
   </ds:schemaRefs>
